--- a/SWMS_assessment.docx
+++ b/SWMS_assessment.docx
@@ -450,7 +450,31 @@
               <w:rPr>
                 <w:b w:val="0"/>
               </w:rPr>
-              <w:t xml:space="preserve">This working conducted </w:t>
+              <w:t>Th</w:t>
+            </w:r>
+            <w:r>
+              <w:rPr>
+                <w:b w:val="0"/>
+              </w:rPr>
+              <w:t>e</w:t>
+            </w:r>
+            <w:r>
+              <w:rPr>
+                <w:b w:val="0"/>
+              </w:rPr>
+              <w:t xml:space="preserve"> work</w:t>
+            </w:r>
+            <w:r>
+              <w:rPr>
+                <w:b w:val="0"/>
+              </w:rPr>
+              <w:t xml:space="preserve"> </w:t>
+            </w:r>
+            <w:r>
+              <w:rPr>
+                <w:b w:val="0"/>
+              </w:rPr>
+              <w:t xml:space="preserve">conducted </w:t>
             </w:r>
             <w:proofErr w:type="spellStart"/>
             <w:proofErr w:type="gramStart"/>
@@ -506,24 +530,60 @@
           <w:p>
             <w:pPr>
               <w:pStyle w:val="f-fieldlabel"/>
+              <w:rPr>
+                <w:b w:val="0"/>
+              </w:rPr>
             </w:pPr>
           </w:p>
           <w:p>
             <w:pPr>
               <w:pStyle w:val="f-fieldlabel"/>
-            </w:pPr>
+              <w:rPr>
+                <w:b w:val="0"/>
+              </w:rPr>
+            </w:pPr>
+            <w:r>
+              <w:rPr>
+                <w:b w:val="0"/>
+              </w:rPr>
+              <w:t>This task is for testing and verification of the written code operating the robot successfully</w:t>
+            </w:r>
           </w:p>
           <w:p>
             <w:pPr>
               <w:pStyle w:val="f-fieldlabel"/>
+              <w:rPr>
+                <w:b w:val="0"/>
+              </w:rPr>
             </w:pPr>
           </w:p>
           <w:p>
             <w:pPr>
               <w:pStyle w:val="f-fieldlabel"/>
-            </w:pPr>
-            <w:bookmarkStart w:id="0" w:name="_GoBack"/>
-            <w:bookmarkEnd w:id="0"/>
+              <w:rPr>
+                <w:b w:val="0"/>
+              </w:rPr>
+            </w:pPr>
+          </w:p>
+          <w:p>
+            <w:pPr>
+              <w:pStyle w:val="f-fieldlabel"/>
+            </w:pPr>
+          </w:p>
+          <w:p>
+            <w:pPr>
+              <w:pStyle w:val="f-fieldlabel"/>
+            </w:pPr>
+          </w:p>
+          <w:p>
+            <w:pPr>
+              <w:pStyle w:val="f-fieldlabel"/>
+            </w:pPr>
+          </w:p>
+          <w:p>
+            <w:pPr>
+              <w:pStyle w:val="f-fieldlabel"/>
+            </w:pPr>
           </w:p>
         </w:tc>
       </w:tr>
@@ -694,6 +754,9 @@
               </w:numPr>
             </w:pPr>
             <w:r>
+              <w:rPr>
+                <w:highlight w:val="yellow"/>
+              </w:rPr>
               <w:t>Slip/Trip/Fall hazards</w:t>
             </w:r>
           </w:p>
@@ -749,8 +812,14 @@
                 <w:ilvl w:val="0"/>
                 <w:numId w:val="8"/>
               </w:numPr>
-            </w:pPr>
-            <w:r>
+              <w:rPr>
+                <w:highlight w:val="yellow"/>
+              </w:rPr>
+            </w:pPr>
+            <w:r>
+              <w:rPr>
+                <w:highlight w:val="yellow"/>
+              </w:rPr>
               <w:t>Working with compressed air</w:t>
             </w:r>
           </w:p>
@@ -773,25 +842,46 @@
                 <w:ilvl w:val="0"/>
                 <w:numId w:val="8"/>
               </w:numPr>
-            </w:pPr>
-            <w:r>
+              <w:rPr>
+                <w:highlight w:val="yellow"/>
+              </w:rPr>
+            </w:pPr>
+            <w:r>
+              <w:rPr>
+                <w:highlight w:val="yellow"/>
+              </w:rPr>
               <w:t>Moving parts</w:t>
             </w:r>
             <w:r>
+              <w:rPr>
+                <w:highlight w:val="yellow"/>
+              </w:rPr>
               <w:t xml:space="preserve"> </w:t>
             </w:r>
             <w:r>
+              <w:rPr>
+                <w:highlight w:val="yellow"/>
+              </w:rPr>
               <w:t>(</w:t>
             </w:r>
             <w:proofErr w:type="spellStart"/>
             <w:r>
+              <w:rPr>
+                <w:highlight w:val="yellow"/>
+              </w:rPr>
               <w:t>Crushing</w:t>
             </w:r>
             <w:r>
+              <w:rPr>
+                <w:highlight w:val="yellow"/>
+              </w:rPr>
               <w:t>,friction</w:t>
             </w:r>
             <w:proofErr w:type="spellEnd"/>
             <w:r>
+              <w:rPr>
+                <w:highlight w:val="yellow"/>
+              </w:rPr>
               <w:t>, cut, stab, shear hazards)</w:t>
             </w:r>
           </w:p>
@@ -1025,6 +1115,9 @@
               </w:numPr>
             </w:pPr>
             <w:r>
+              <w:rPr>
+                <w:highlight w:val="yellow"/>
+              </w:rPr>
               <w:t>Poor workstation set up</w:t>
             </w:r>
           </w:p>
@@ -1065,8 +1158,14 @@
                 <w:ilvl w:val="0"/>
                 <w:numId w:val="20"/>
               </w:numPr>
-            </w:pPr>
-            <w:r>
+              <w:rPr>
+                <w:highlight w:val="yellow"/>
+              </w:rPr>
+            </w:pPr>
+            <w:r>
+              <w:rPr>
+                <w:highlight w:val="yellow"/>
+              </w:rPr>
               <w:t>Plug in equipment</w:t>
             </w:r>
           </w:p>
@@ -1293,7 +1392,19 @@
               </w:numPr>
             </w:pPr>
             <w:r>
-              <w:t>Aggressive or violent clients/students</w:t>
+              <w:rPr>
+                <w:highlight w:val="yellow"/>
+              </w:rPr>
+              <w:t>Aggressive or violent</w:t>
+            </w:r>
+            <w:r>
+              <w:t xml:space="preserve"> </w:t>
+            </w:r>
+            <w:r>
+              <w:rPr>
+                <w:highlight w:val="yellow"/>
+              </w:rPr>
+              <w:t>clients/students</w:t>
             </w:r>
           </w:p>
           <w:p>
@@ -1315,8 +1426,14 @@
                 <w:ilvl w:val="0"/>
                 <w:numId w:val="13"/>
               </w:numPr>
-            </w:pPr>
-            <w:r>
+              <w:rPr>
+                <w:highlight w:val="yellow"/>
+              </w:rPr>
+            </w:pPr>
+            <w:r>
+              <w:rPr>
+                <w:highlight w:val="yellow"/>
+              </w:rPr>
               <w:t>Working with timeframes</w:t>
             </w:r>
           </w:p>
@@ -1439,8 +1556,14 @@
                 <w:ilvl w:val="0"/>
                 <w:numId w:val="28"/>
               </w:numPr>
-            </w:pPr>
-            <w:r>
+              <w:rPr>
+                <w:highlight w:val="yellow"/>
+              </w:rPr>
+            </w:pPr>
+            <w:r>
+              <w:rPr>
+                <w:highlight w:val="yellow"/>
+              </w:rPr>
               <w:t>Remove hazard</w:t>
             </w:r>
           </w:p>
@@ -1451,8 +1574,14 @@
                 <w:ilvl w:val="0"/>
                 <w:numId w:val="28"/>
               </w:numPr>
-            </w:pPr>
-            <w:r>
+              <w:rPr>
+                <w:highlight w:val="yellow"/>
+              </w:rPr>
+            </w:pPr>
+            <w:r>
+              <w:rPr>
+                <w:highlight w:val="yellow"/>
+              </w:rPr>
               <w:t>Restrict access</w:t>
             </w:r>
           </w:p>
@@ -1573,18 +1702,33 @@
               </w:numPr>
             </w:pPr>
             <w:r>
+              <w:rPr>
+                <w:highlight w:val="yellow"/>
+              </w:rPr>
               <w:t>Redesign of workspace</w:t>
             </w:r>
             <w:r>
+              <w:rPr>
+                <w:highlight w:val="yellow"/>
+              </w:rPr>
               <w:t xml:space="preserve"> </w:t>
             </w:r>
             <w:r>
+              <w:rPr>
+                <w:highlight w:val="yellow"/>
+              </w:rPr>
               <w:t>/</w:t>
             </w:r>
             <w:r>
+              <w:rPr>
+                <w:highlight w:val="yellow"/>
+              </w:rPr>
               <w:t xml:space="preserve"> </w:t>
             </w:r>
             <w:r>
+              <w:rPr>
+                <w:highlight w:val="yellow"/>
+              </w:rPr>
               <w:t>workflow</w:t>
             </w:r>
           </w:p>
@@ -1646,8 +1790,14 @@
                 <w:ilvl w:val="0"/>
                 <w:numId w:val="35"/>
               </w:numPr>
-            </w:pPr>
-            <w:r>
+              <w:rPr>
+                <w:highlight w:val="yellow"/>
+              </w:rPr>
+            </w:pPr>
+            <w:r>
+              <w:rPr>
+                <w:highlight w:val="yellow"/>
+              </w:rPr>
               <w:t>Test and tag electrical equipment</w:t>
             </w:r>
           </w:p>
@@ -1694,8 +1844,14 @@
                 <w:ilvl w:val="0"/>
                 <w:numId w:val="35"/>
               </w:numPr>
-            </w:pPr>
-            <w:r>
+              <w:rPr>
+                <w:highlight w:val="yellow"/>
+              </w:rPr>
+            </w:pPr>
+            <w:r>
+              <w:rPr>
+                <w:highlight w:val="yellow"/>
+              </w:rPr>
               <w:t>Work in pairs</w:t>
             </w:r>
           </w:p>
@@ -2040,7 +2196,7 @@
               <mc:AlternateContent>
                 <mc:Choice Requires="wps">
                   <w:drawing>
-                    <wp:anchor distT="0" distB="0" distL="114300" distR="114300" simplePos="0" relativeHeight="251856896" behindDoc="0" locked="0" layoutInCell="1" allowOverlap="1" wp14:anchorId="699D90B5" wp14:editId="7B02AA64">
+                    <wp:anchor distT="0" distB="0" distL="114300" distR="114300" simplePos="0" relativeHeight="251856896" behindDoc="0" locked="0" layoutInCell="1" allowOverlap="1" wp14:anchorId="699D90B5" wp14:editId="31FEC04E">
                       <wp:simplePos x="0" y="0"/>
                       <wp:positionH relativeFrom="column">
                         <wp:posOffset>2178050</wp:posOffset>
@@ -2066,7 +2222,7 @@
                                 <a:avLst/>
                               </a:prstGeom>
                               <a:solidFill>
-                                <a:schemeClr val="bg1"/>
+                                <a:schemeClr val="tx1"/>
                               </a:solidFill>
                             </wps:spPr>
                             <wps:style>
@@ -2103,7 +2259,7 @@
                 </mc:Choice>
                 <mc:Fallback>
                   <w:pict>
-                    <v:oval w14:anchorId="025A561E" id="Oval 18" o:spid="_x0000_s1026" style="position:absolute;margin-left:171.5pt;margin-top:71.6pt;width:22.5pt;height:19.5pt;z-index:251856896;visibility:visible;mso-wrap-style:square;mso-width-percent:0;mso-height-percent:0;mso-wrap-distance-left:9pt;mso-wrap-distance-top:0;mso-wrap-distance-right:9pt;mso-wrap-distance-bottom:0;mso-position-horizontal:absolute;mso-position-horizontal-relative:text;mso-position-vertical:absolute;mso-position-vertical-relative:text;mso-width-percent:0;mso-height-percent:0;mso-width-relative:margin;mso-height-relative:margin;v-text-anchor:middle" o:gfxdata="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" fillcolor="white [3212]" strokecolor="#4579b8 [3044]">
+                    <v:oval w14:anchorId="4BBB3742" id="Oval 18" o:spid="_x0000_s1026" style="position:absolute;margin-left:171.5pt;margin-top:71.6pt;width:22.5pt;height:19.5pt;z-index:251856896;visibility:visible;mso-wrap-style:square;mso-width-percent:0;mso-height-percent:0;mso-wrap-distance-left:9pt;mso-wrap-distance-top:0;mso-wrap-distance-right:9pt;mso-wrap-distance-bottom:0;mso-position-horizontal:absolute;mso-position-horizontal-relative:text;mso-position-vertical:absolute;mso-position-vertical-relative:text;mso-width-percent:0;mso-height-percent:0;mso-width-relative:margin;mso-height-relative:margin;v-text-anchor:middle" o:gfxdata="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" fillcolor="black [3213]" strokecolor="#4579b8 [3044]">
                       <v:shadow on="t" color="black" opacity="22937f" origin=",.5" offset="0,.63889mm"/>
                     </v:oval>
                   </w:pict>
@@ -2986,7 +3142,7 @@
                           </pic:cNvPicPr>
                         </pic:nvPicPr>
                         <pic:blipFill>
-                          <a:blip r:embed="rId14">
+                          <a:blip r:embed="rId13">
                             <a:extLst>
                               <a:ext uri="{28A0092B-C50C-407E-A947-70E740481C1C}">
                                 <a14:useLocalDpi xmlns:a14="http://schemas.microsoft.com/office/drawing/2010/main" val="0"/>
@@ -3052,7 +3208,7 @@
                           </pic:cNvPicPr>
                         </pic:nvPicPr>
                         <pic:blipFill>
-                          <a:blip r:embed="rId15">
+                          <a:blip r:embed="rId13">
                             <a:extLst>
                               <a:ext uri="{28A0092B-C50C-407E-A947-70E740481C1C}">
                                 <a14:useLocalDpi xmlns:a14="http://schemas.microsoft.com/office/drawing/2010/main" val="0"/>
@@ -3118,7 +3274,7 @@
                           </pic:cNvPicPr>
                         </pic:nvPicPr>
                         <pic:blipFill>
-                          <a:blip r:embed="rId16">
+                          <a:blip r:embed="rId13">
                             <a:extLst>
                               <a:ext uri="{28A0092B-C50C-407E-A947-70E740481C1C}">
                                 <a14:useLocalDpi xmlns:a14="http://schemas.microsoft.com/office/drawing/2010/main" val="0"/>
@@ -3451,7 +3607,7 @@
                           </pic:cNvPicPr>
                         </pic:nvPicPr>
                         <pic:blipFill>
-                          <a:blip r:embed="rId17">
+                          <a:blip r:embed="rId13">
                             <a:extLst>
                               <a:ext uri="{28A0092B-C50C-407E-A947-70E740481C1C}">
                                 <a14:useLocalDpi xmlns:a14="http://schemas.microsoft.com/office/drawing/2010/main" val="0"/>
@@ -3517,7 +3673,7 @@
                           </pic:cNvPicPr>
                         </pic:nvPicPr>
                         <pic:blipFill>
-                          <a:blip r:embed="rId18">
+                          <a:blip r:embed="rId13">
                             <a:extLst>
                               <a:ext uri="{28A0092B-C50C-407E-A947-70E740481C1C}">
                                 <a14:useLocalDpi xmlns:a14="http://schemas.microsoft.com/office/drawing/2010/main" val="0"/>
@@ -3583,7 +3739,7 @@
                           </pic:cNvPicPr>
                         </pic:nvPicPr>
                         <pic:blipFill>
-                          <a:blip r:embed="rId19">
+                          <a:blip r:embed="rId13">
                             <a:extLst>
                               <a:ext uri="{28A0092B-C50C-407E-A947-70E740481C1C}">
                                 <a14:useLocalDpi xmlns:a14="http://schemas.microsoft.com/office/drawing/2010/main" val="0"/>
@@ -3996,6 +4152,34 @@
                 <w:b/>
               </w:rPr>
             </w:pPr>
+            <w:r>
+              <w:rPr>
+                <w:b/>
+              </w:rPr>
+              <w:t>eNSURE WORK AREA IS CLEAN AND FREE OF UN-NESSARY HAZARDS, REMOVE ANY POSSIBLE SLIP/TRIP/FALL HAZARDS</w:t>
+            </w:r>
+          </w:p>
+          <w:p>
+            <w:pPr>
+              <w:pStyle w:val="f-subsectionhead"/>
+              <w:rPr>
+                <w:b/>
+              </w:rPr>
+            </w:pPr>
+          </w:p>
+          <w:p>
+            <w:pPr>
+              <w:pStyle w:val="f-subsectionhead"/>
+              <w:rPr>
+                <w:b/>
+              </w:rPr>
+            </w:pPr>
+            <w:r>
+              <w:rPr>
+                <w:b/>
+              </w:rPr>
+              <w:t>ENSURE ALL REQUIRED EQUIPTMENT IS SET-UP AND PLUGGED IN, TO ENSURE CABLES CAN BE MANAGED IN THE BEST WAY</w:t>
+            </w:r>
           </w:p>
           <w:p>
             <w:pPr>
@@ -4013,6 +4197,12 @@
                 <w:b/>
               </w:rPr>
             </w:pPr>
+            <w:r>
+              <w:rPr>
+                <w:b/>
+              </w:rPr>
+              <w:t xml:space="preserve">ensure all team members are located at a safe distance before begining tasks </w:t>
+            </w:r>
           </w:p>
           <w:p>
             <w:pPr>
@@ -4061,26 +4251,68 @@
           <w:p>
             <w:pPr>
               <w:pStyle w:val="f-subsectionhead"/>
-              <w:rPr>
-                <w:b/>
-              </w:rPr>
-            </w:pPr>
+              <w:numPr>
+                <w:ilvl w:val="0"/>
+                <w:numId w:val="37"/>
+              </w:numPr>
+              <w:rPr>
+                <w:b/>
+              </w:rPr>
+            </w:pPr>
+            <w:r>
+              <w:rPr>
+                <w:b/>
+              </w:rPr>
+              <w:t xml:space="preserve">sET-UP dOBOT, CAMERA AND </w:t>
+            </w:r>
+            <w:r>
+              <w:rPr>
+                <w:b/>
+              </w:rPr>
+              <w:t>rasbery-pi</w:t>
+            </w:r>
           </w:p>
           <w:p>
             <w:pPr>
               <w:pStyle w:val="f-subsectionhead"/>
-              <w:rPr>
-                <w:b/>
-              </w:rPr>
-            </w:pPr>
+              <w:numPr>
+                <w:ilvl w:val="0"/>
+                <w:numId w:val="37"/>
+              </w:numPr>
+              <w:rPr>
+                <w:b/>
+              </w:rPr>
+            </w:pPr>
+            <w:r>
+              <w:rPr>
+                <w:b/>
+              </w:rPr>
+              <w:t xml:space="preserve">upload </w:t>
+            </w:r>
+            <w:r>
+              <w:rPr>
+                <w:b/>
+              </w:rPr>
+              <w:t>and run program</w:t>
+            </w:r>
           </w:p>
           <w:p>
             <w:pPr>
               <w:pStyle w:val="f-subsectionhead"/>
-              <w:rPr>
-                <w:b/>
-              </w:rPr>
-            </w:pPr>
+              <w:numPr>
+                <w:ilvl w:val="0"/>
+                <w:numId w:val="37"/>
+              </w:numPr>
+              <w:rPr>
+                <w:b/>
+              </w:rPr>
+            </w:pPr>
+            <w:r>
+              <w:rPr>
+                <w:b/>
+              </w:rPr>
+              <w:t>observe</w:t>
+            </w:r>
           </w:p>
           <w:p>
             <w:pPr>
@@ -4182,6 +4414,12 @@
                 <w:b/>
               </w:rPr>
             </w:pPr>
+            <w:r>
+              <w:rPr>
+                <w:b/>
+              </w:rPr>
+              <w:t>Have one team member close to stop the code</w:t>
+            </w:r>
           </w:p>
           <w:p>
             <w:pPr>
@@ -4214,6 +4452,14 @@
                 <w:b/>
               </w:rPr>
             </w:pPr>
+          </w:p>
+          <w:p>
+            <w:pPr>
+              <w:pStyle w:val="f-subsectionhead"/>
+              <w:rPr>
+                <w:b/>
+              </w:rPr>
+            </w:pPr>
             <w:r>
               <w:rPr>
                 <w:b/>
@@ -4248,6 +4494,12 @@
                 <w:b/>
               </w:rPr>
             </w:pPr>
+            <w:r>
+              <w:rPr>
+                <w:b/>
+              </w:rPr>
+              <w:t>N/A</w:t>
+            </w:r>
           </w:p>
           <w:p>
             <w:pPr>
@@ -4355,6 +4607,7 @@
               <w:rPr>
                 <w:b/>
               </w:rPr>
+              <w:lastRenderedPageBreak/>
               <w:t>prepared by:</w:t>
             </w:r>
           </w:p>
@@ -4454,6 +4707,12 @@
               </w:rPr>
               <w:t xml:space="preserve"> </w:t>
             </w:r>
+            <w:r>
+              <w:rPr>
+                <w:b/>
+              </w:rPr>
+              <w:t xml:space="preserve"> Lachlan Farrell</w:t>
+            </w:r>
           </w:p>
         </w:tc>
         <w:tc>
@@ -4502,13 +4761,13 @@
               <mc:AlternateContent>
                 <mc:Choice Requires="wps">
                   <w:drawing>
-                    <wp:anchor distT="0" distB="0" distL="114300" distR="114300" simplePos="0" relativeHeight="251843584" behindDoc="0" locked="0" layoutInCell="1" allowOverlap="1" wp14:anchorId="59B30A38" wp14:editId="5AA0D5AD">
+                    <wp:anchor distT="0" distB="0" distL="114300" distR="114300" simplePos="0" relativeHeight="251843584" behindDoc="0" locked="0" layoutInCell="1" allowOverlap="1" wp14:anchorId="59B30A38" wp14:editId="12092822">
                       <wp:simplePos x="0" y="0"/>
                       <wp:positionH relativeFrom="column">
-                        <wp:posOffset>425450</wp:posOffset>
+                        <wp:posOffset>410820</wp:posOffset>
                       </wp:positionH>
                       <wp:positionV relativeFrom="paragraph">
-                        <wp:posOffset>55245</wp:posOffset>
+                        <wp:posOffset>101346</wp:posOffset>
                       </wp:positionV>
                       <wp:extent cx="1514475" cy="9525"/>
                       <wp:effectExtent l="0" t="0" r="28575" b="28575"/>
@@ -4552,7 +4811,7 @@
                 </mc:Choice>
                 <mc:Fallback>
                   <w:pict>
-                    <v:line w14:anchorId="44A933EB" id="Straight Connector 41" o:spid="_x0000_s1026" style="position:absolute;flip:y;z-index:251843584;visibility:visible;mso-wrap-style:square;mso-wrap-distance-left:9pt;mso-wrap-distance-top:0;mso-wrap-distance-right:9pt;mso-wrap-distance-bottom:0;mso-position-horizontal:absolute;mso-position-horizontal-relative:text;mso-position-vertical:absolute;mso-position-vertical-relative:text" from="33.5pt,4.35pt" to="152.75pt,5.1pt" o:gfxdata="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" strokecolor="black [3040]"/>
+                    <v:line w14:anchorId="26D85B61" id="Straight Connector 41" o:spid="_x0000_s1026" style="position:absolute;flip:y;z-index:251843584;visibility:visible;mso-wrap-style:square;mso-wrap-distance-left:9pt;mso-wrap-distance-top:0;mso-wrap-distance-right:9pt;mso-wrap-distance-bottom:0;mso-position-horizontal:absolute;mso-position-horizontal-relative:text;mso-position-vertical:absolute;mso-position-vertical-relative:text" from="32.35pt,8pt" to="151.6pt,8.75pt" o:gfxdata="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" strokecolor="black [3040]"/>
                   </w:pict>
                 </mc:Fallback>
               </mc:AlternateContent>
@@ -4562,6 +4821,12 @@
                 <w:b/>
               </w:rPr>
               <w:t xml:space="preserve">Name: </w:t>
+            </w:r>
+            <w:r>
+              <w:rPr>
+                <w:b/>
+              </w:rPr>
+              <w:t xml:space="preserve"> Harry Farrell</w:t>
             </w:r>
           </w:p>
         </w:tc>
@@ -4760,10 +5025,12 @@
           <w:lang w:val="en-US"/>
         </w:rPr>
       </w:pPr>
+      <w:bookmarkStart w:id="0" w:name="_GoBack"/>
+      <w:bookmarkEnd w:id="0"/>
     </w:p>
     <w:sectPr>
-      <w:headerReference w:type="default" r:id="rId20"/>
-      <w:footerReference w:type="default" r:id="rId21"/>
+      <w:headerReference w:type="default" r:id="rId14"/>
+      <w:footerReference w:type="default" r:id="rId15"/>
       <w:pgSz w:w="11900" w:h="16840"/>
       <w:pgMar w:top="632" w:right="567" w:bottom="567" w:left="1134" w:header="288" w:footer="359" w:gutter="0"/>
       <w:cols w:space="708"/>
@@ -9562,6 +9829,95 @@
     </w:lvl>
   </w:abstractNum>
   <w:abstractNum w:abstractNumId="34" w15:restartNumberingAfterBreak="0">
+    <w:nsid w:val="7ABA02AC"/>
+    <w:multiLevelType w:val="hybridMultilevel"/>
+    <w:tmpl w:val="8402E96E"/>
+    <w:lvl w:ilvl="0" w:tplc="0C09000F">
+      <w:start w:val="1"/>
+      <w:numFmt w:val="decimal"/>
+      <w:lvlText w:val="%1."/>
+      <w:lvlJc w:val="left"/>
+      <w:pPr>
+        <w:ind w:left="720" w:hanging="360"/>
+      </w:pPr>
+      <w:rPr>
+        <w:rFonts w:hint="default"/>
+      </w:rPr>
+    </w:lvl>
+    <w:lvl w:ilvl="1" w:tplc="0C090019" w:tentative="1">
+      <w:start w:val="1"/>
+      <w:numFmt w:val="lowerLetter"/>
+      <w:lvlText w:val="%2."/>
+      <w:lvlJc w:val="left"/>
+      <w:pPr>
+        <w:ind w:left="1440" w:hanging="360"/>
+      </w:pPr>
+    </w:lvl>
+    <w:lvl w:ilvl="2" w:tplc="0C09001B" w:tentative="1">
+      <w:start w:val="1"/>
+      <w:numFmt w:val="lowerRoman"/>
+      <w:lvlText w:val="%3."/>
+      <w:lvlJc w:val="right"/>
+      <w:pPr>
+        <w:ind w:left="2160" w:hanging="180"/>
+      </w:pPr>
+    </w:lvl>
+    <w:lvl w:ilvl="3" w:tplc="0C09000F" w:tentative="1">
+      <w:start w:val="1"/>
+      <w:numFmt w:val="decimal"/>
+      <w:lvlText w:val="%4."/>
+      <w:lvlJc w:val="left"/>
+      <w:pPr>
+        <w:ind w:left="2880" w:hanging="360"/>
+      </w:pPr>
+    </w:lvl>
+    <w:lvl w:ilvl="4" w:tplc="0C090019" w:tentative="1">
+      <w:start w:val="1"/>
+      <w:numFmt w:val="lowerLetter"/>
+      <w:lvlText w:val="%5."/>
+      <w:lvlJc w:val="left"/>
+      <w:pPr>
+        <w:ind w:left="3600" w:hanging="360"/>
+      </w:pPr>
+    </w:lvl>
+    <w:lvl w:ilvl="5" w:tplc="0C09001B" w:tentative="1">
+      <w:start w:val="1"/>
+      <w:numFmt w:val="lowerRoman"/>
+      <w:lvlText w:val="%6."/>
+      <w:lvlJc w:val="right"/>
+      <w:pPr>
+        <w:ind w:left="4320" w:hanging="180"/>
+      </w:pPr>
+    </w:lvl>
+    <w:lvl w:ilvl="6" w:tplc="0C09000F" w:tentative="1">
+      <w:start w:val="1"/>
+      <w:numFmt w:val="decimal"/>
+      <w:lvlText w:val="%7."/>
+      <w:lvlJc w:val="left"/>
+      <w:pPr>
+        <w:ind w:left="5040" w:hanging="360"/>
+      </w:pPr>
+    </w:lvl>
+    <w:lvl w:ilvl="7" w:tplc="0C090019" w:tentative="1">
+      <w:start w:val="1"/>
+      <w:numFmt w:val="lowerLetter"/>
+      <w:lvlText w:val="%8."/>
+      <w:lvlJc w:val="left"/>
+      <w:pPr>
+        <w:ind w:left="5760" w:hanging="360"/>
+      </w:pPr>
+    </w:lvl>
+    <w:lvl w:ilvl="8" w:tplc="0C09001B" w:tentative="1">
+      <w:start w:val="1"/>
+      <w:numFmt w:val="lowerRoman"/>
+      <w:lvlText w:val="%9."/>
+      <w:lvlJc w:val="right"/>
+      <w:pPr>
+        <w:ind w:left="6480" w:hanging="180"/>
+      </w:pPr>
+    </w:lvl>
+  </w:abstractNum>
+  <w:abstractNum w:abstractNumId="35" w15:restartNumberingAfterBreak="0">
     <w:nsid w:val="7C3845DD"/>
     <w:multiLevelType w:val="multilevel"/>
     <w:tmpl w:val="CFFC9C50"/>
@@ -9710,7 +10066,7 @@
       </w:rPr>
     </w:lvl>
   </w:abstractNum>
-  <w:abstractNum w:abstractNumId="35" w15:restartNumberingAfterBreak="0">
+  <w:abstractNum w:abstractNumId="36" w15:restartNumberingAfterBreak="0">
     <w:nsid w:val="7ED17492"/>
     <w:multiLevelType w:val="multilevel"/>
     <w:tmpl w:val="94783358"/>
@@ -9920,7 +10276,7 @@
     <w:abstractNumId w:val="8"/>
   </w:num>
   <w:num w:numId="21">
-    <w:abstractNumId w:val="34"/>
+    <w:abstractNumId w:val="35"/>
   </w:num>
   <w:num w:numId="22">
     <w:abstractNumId w:val="14"/>
@@ -9953,7 +10309,7 @@
     <w:abstractNumId w:val="2"/>
   </w:num>
   <w:num w:numId="32">
-    <w:abstractNumId w:val="35"/>
+    <w:abstractNumId w:val="36"/>
   </w:num>
   <w:num w:numId="33">
     <w:abstractNumId w:val="23"/>
@@ -9966,6 +10322,9 @@
   </w:num>
   <w:num w:numId="36">
     <w:abstractNumId w:val="25"/>
+  </w:num>
+  <w:num w:numId="37">
+    <w:abstractNumId w:val="34"/>
   </w:num>
 </w:numbering>
 </file>
@@ -10089,6 +10448,7 @@
     <w:lsdException w:name="HTML Sample" w:semiHidden="1" w:unhideWhenUsed="1"/>
     <w:lsdException w:name="HTML Typewriter" w:semiHidden="1" w:unhideWhenUsed="1"/>
     <w:lsdException w:name="HTML Variable" w:semiHidden="1" w:unhideWhenUsed="1"/>
+    <w:lsdException w:name="Normal Table" w:semiHidden="1" w:unhideWhenUsed="1"/>
     <w:lsdException w:name="annotation subject" w:semiHidden="1" w:unhideWhenUsed="1"/>
     <w:lsdException w:name="No List" w:semiHidden="1" w:unhideWhenUsed="1"/>
     <w:lsdException w:name="Outline List 1" w:semiHidden="1" w:unhideWhenUsed="1"/>
@@ -10131,8 +10491,11 @@
     <w:lsdException w:name="Table Contemporary" w:semiHidden="1" w:unhideWhenUsed="1"/>
     <w:lsdException w:name="Table Elegant" w:semiHidden="1" w:unhideWhenUsed="1"/>
     <w:lsdException w:name="Table Professional" w:semiHidden="1" w:unhideWhenUsed="1"/>
+    <w:lsdException w:name="Table Subtle 1" w:semiHidden="1" w:unhideWhenUsed="1"/>
     <w:lsdException w:name="Table Subtle 2" w:semiHidden="1" w:unhideWhenUsed="1"/>
     <w:lsdException w:name="Table Web 1" w:semiHidden="1" w:unhideWhenUsed="1"/>
+    <w:lsdException w:name="Table Web 2" w:semiHidden="1" w:unhideWhenUsed="1"/>
+    <w:lsdException w:name="Table Web 3" w:semiHidden="1" w:unhideWhenUsed="1"/>
     <w:lsdException w:name="Balloon Text" w:semiHidden="1" w:uiPriority="0" w:unhideWhenUsed="1"/>
     <w:lsdException w:name="Table Grid" w:uiPriority="59"/>
     <w:lsdException w:name="Table Theme" w:semiHidden="1" w:unhideWhenUsed="1"/>
@@ -11223,7 +11586,7 @@
 </file>
 
 <file path=customXml/itemProps1.xml><?xml version="1.0" encoding="utf-8"?>
-<ds:datastoreItem xmlns:ds="http://schemas.openxmlformats.org/officeDocument/2006/customXml" ds:itemID="{430F921E-733A-4D79-B01F-E923A51CDC54}">
+<ds:datastoreItem xmlns:ds="http://schemas.openxmlformats.org/officeDocument/2006/customXml" ds:itemID="{F23F2CEE-7FDF-46B4-9A5D-CB0C5F6AAA0C}">
   <ds:schemaRefs>
     <ds:schemaRef ds:uri="http://schemas.openxmlformats.org/officeDocument/2006/bibliography"/>
   </ds:schemaRefs>
